--- a/Тор Academy/Домашнее задание.docx
+++ b/Тор Academy/Домашнее задание.docx
@@ -6,14 +6,35 @@
       <w:pPr>
         <w:rPr>
           <w:sz w:val="28"/>
+          <w:lang w:val="en-US"/>
         </w:rPr>
       </w:pPr>
-      <w:r>
-        <w:rPr>
-          <w:sz w:val="28"/>
-        </w:rPr>
-        <w:t>Выполнил.</w:t>
-      </w:r>
+      <w:hyperlink r:id="rId4" w:history="1">
+        <w:r>
+          <w:rPr>
+            <w:rStyle w:val="a3"/>
+            <w:sz w:val="28"/>
+            <w:lang w:val="en-US"/>
+          </w:rPr>
+          <w:t>https://github.com/EugenySobya</w:t>
+        </w:r>
+        <w:r>
+          <w:rPr>
+            <w:rStyle w:val="a3"/>
+            <w:sz w:val="28"/>
+            <w:lang w:val="en-US"/>
+          </w:rPr>
+          <w:t>n</w:t>
+        </w:r>
+        <w:r>
+          <w:rPr>
+            <w:rStyle w:val="a3"/>
+            <w:sz w:val="28"/>
+            <w:lang w:val="en-US"/>
+          </w:rPr>
+          <w:t>in/TalkAbout.git</w:t>
+        </w:r>
+      </w:hyperlink>
     </w:p>
     <w:sectPr>
       <w:pgSz w:w="11906" w:h="16838"/>
@@ -214,6 +235,29 @@
     <w:semiHidden/>
     <w:unhideWhenUsed/>
   </w:style>
+  <w:style w:type="character" w:styleId="a3">
+    <w:name w:val="Hyperlink"/>
+    <w:basedOn w:val="a0"/>
+    <w:uiPriority w:val="99"/>
+    <w:unhideWhenUsed/>
+    <w:rsid w:val="00DD0DA4"/>
+    <w:rPr>
+      <w:color w:val="0000FF" w:themeColor="hyperlink"/>
+      <w:u w:val="single"/>
+    </w:rPr>
+  </w:style>
+  <w:style w:type="character" w:styleId="a4">
+    <w:name w:val="FollowedHyperlink"/>
+    <w:basedOn w:val="a0"/>
+    <w:uiPriority w:val="99"/>
+    <w:semiHidden/>
+    <w:unhideWhenUsed/>
+    <w:rsid w:val="00DD0DA4"/>
+    <w:rPr>
+      <w:color w:val="800080" w:themeColor="followedHyperlink"/>
+      <w:u w:val="single"/>
+    </w:rPr>
+  </w:style>
 </w:styles>
 </file>
 

--- a/Тор Academy/Домашнее задание.docx
+++ b/Тор Academy/Домашнее задание.docx
@@ -16,23 +16,7 @@
             <w:sz w:val="28"/>
             <w:lang w:val="en-US"/>
           </w:rPr>
-          <w:t>https://github.com/EugenySobya</w:t>
-        </w:r>
-        <w:r>
-          <w:rPr>
-            <w:rStyle w:val="a3"/>
-            <w:sz w:val="28"/>
-            <w:lang w:val="en-US"/>
-          </w:rPr>
-          <w:t>n</w:t>
-        </w:r>
-        <w:r>
-          <w:rPr>
-            <w:rStyle w:val="a3"/>
-            <w:sz w:val="28"/>
-            <w:lang w:val="en-US"/>
-          </w:rPr>
-          <w:t>in/TalkAbout.git</w:t>
+          <w:t>https://github.com/EugenySobyanin/blog_academy_study</w:t>
         </w:r>
       </w:hyperlink>
     </w:p>

--- a/Тор Academy/Домашнее задание.docx
+++ b/Тор Academy/Домашнее задание.docx
@@ -5,18 +5,38 @@
     <w:p>
       <w:pPr>
         <w:rPr>
+          <w:rFonts w:ascii="Calibri" w:hAnsi="Calibri" w:cs="Calibri"/>
           <w:sz w:val="28"/>
-          <w:lang w:val="en-US"/>
+          <w:szCs w:val="28"/>
         </w:rPr>
       </w:pPr>
       <w:hyperlink r:id="rId4" w:history="1">
         <w:r>
           <w:rPr>
             <w:rStyle w:val="a3"/>
+            <w:rFonts w:ascii="Calibri" w:hAnsi="Calibri" w:cs="Calibri"/>
             <w:sz w:val="28"/>
-            <w:lang w:val="en-US"/>
+            <w:szCs w:val="28"/>
           </w:rPr>
-          <w:t>https://github.com/EugenySobyanin/blog_academy_study</w:t>
+          <w:t>https://github.com/EugenySobyan</w:t>
+        </w:r>
+        <w:r>
+          <w:rPr>
+            <w:rStyle w:val="a3"/>
+            <w:rFonts w:ascii="Calibri" w:hAnsi="Calibri" w:cs="Calibri"/>
+            <w:sz w:val="28"/>
+            <w:szCs w:val="28"/>
+          </w:rPr>
+          <w:t>i</w:t>
+        </w:r>
+        <w:r>
+          <w:rPr>
+            <w:rStyle w:val="a3"/>
+            <w:rFonts w:ascii="Calibri" w:hAnsi="Calibri" w:cs="Calibri"/>
+            <w:sz w:val="28"/>
+            <w:szCs w:val="28"/>
+          </w:rPr>
+          <w:t>n/notes_academy_exam</w:t>
         </w:r>
       </w:hyperlink>
     </w:p>
